--- a/pwiz_tools/Skyline/Documentation/Tutorials/SmallMoleculeMethodDevCEOpt/ja/invariantDraft.docx
+++ b/pwiz_tools/Skyline/Documentation/Tutorials/SmallMoleculeMethodDevCEOpt/ja/invariantDraft.docx
@@ -1,6 +1,6 @@
 
 <file path=word/document.xml><?xml version="1.0" encoding="utf-8"?>
-<w:document xmlns:wpc="http://schemas.microsoft.com/office/word/2010/wordprocessingCanvas" xmlns:mc="http://schemas.openxmlformats.org/markup-compatibility/2006" xmlns:o="urn:schemas-microsoft-com:office:office" xmlns:r="http://schemas.openxmlformats.org/officeDocument/2006/relationships" xmlns:m="http://schemas.openxmlformats.org/officeDocument/2006/math" xmlns:v="urn:schemas-microsoft-com:vml" xmlns:wp14="http://schemas.microsoft.com/office/word/2010/wordprocessingDrawing" xmlns:wp="http://schemas.openxmlformats.org/drawingml/2006/wordprocessingDrawing" xmlns:w10="urn:schemas-microsoft-com:office:word" xmlns:w="http://schemas.openxmlformats.org/wordprocessingml/2006/main" xmlns:w14="http://schemas.microsoft.com/office/word/2010/wordml" xmlns:w15="http://schemas.microsoft.com/office/word/2012/wordml" xmlns:wpg="http://schemas.microsoft.com/office/word/2010/wordprocessingGroup" xmlns:wpi="http://schemas.microsoft.com/office/word/2010/wordprocessingInk" xmlns:wne="http://schemas.microsoft.com/office/word/2006/wordml" xmlns:wps="http://schemas.microsoft.com/office/word/2010/wordprocessingShape" mc:Ignorable="w14 w15 wp14">
+<w:document xmlns:wpc="http://schemas.microsoft.com/office/word/2010/wordprocessingCanvas" xmlns:cx="http://schemas.microsoft.com/office/drawing/2014/chartex" xmlns:cx1="http://schemas.microsoft.com/office/drawing/2015/9/8/chartex" xmlns:cx2="http://schemas.microsoft.com/office/drawing/2015/10/21/chartex" xmlns:cx3="http://schemas.microsoft.com/office/drawing/2016/5/9/chartex" xmlns:cx4="http://schemas.microsoft.com/office/drawing/2016/5/10/chartex" xmlns:cx5="http://schemas.microsoft.com/office/drawing/2016/5/11/chartex" xmlns:cx6="http://schemas.microsoft.com/office/drawing/2016/5/12/chartex" xmlns:cx7="http://schemas.microsoft.com/office/drawing/2016/5/13/chartex" xmlns:cx8="http://schemas.microsoft.com/office/drawing/2016/5/14/chartex" xmlns:mc="http://schemas.openxmlformats.org/markup-compatibility/2006" xmlns:aink="http://schemas.microsoft.com/office/drawing/2016/ink" xmlns:am3d="http://schemas.microsoft.com/office/drawing/2017/model3d" xmlns:o="urn:schemas-microsoft-com:office:office" xmlns:oel="http://schemas.microsoft.com/office/2019/extlst" xmlns:r="http://schemas.openxmlformats.org/officeDocument/2006/relationships" xmlns:m="http://schemas.openxmlformats.org/officeDocument/2006/math" xmlns:v="urn:schemas-microsoft-com:vml" xmlns:wp14="http://schemas.microsoft.com/office/word/2010/wordprocessingDrawing" xmlns:wp="http://schemas.openxmlformats.org/drawingml/2006/wordprocessingDrawing" xmlns:w10="urn:schemas-microsoft-com:office:word" xmlns:w="http://schemas.openxmlformats.org/wordprocessingml/2006/main" xmlns:w14="http://schemas.microsoft.com/office/word/2010/wordml" xmlns:w15="http://schemas.microsoft.com/office/word/2012/wordml" xmlns:w16cex="http://schemas.microsoft.com/office/word/2018/wordml/cex" xmlns:w16cid="http://schemas.microsoft.com/office/word/2016/wordml/cid" xmlns:w16="http://schemas.microsoft.com/office/word/2018/wordml" xmlns:w16du="http://schemas.microsoft.com/office/word/2023/wordml/word16du" xmlns:w16sdtdh="http://schemas.microsoft.com/office/word/2020/wordml/sdtdatahash" xmlns:w16se="http://schemas.microsoft.com/office/word/2015/wordml/symex" xmlns:wpg="http://schemas.microsoft.com/office/word/2010/wordprocessingGroup" xmlns:wpi="http://schemas.microsoft.com/office/word/2010/wordprocessingInk" xmlns:wne="http://schemas.microsoft.com/office/word/2006/wordml" xmlns:wps="http://schemas.microsoft.com/office/word/2010/wordprocessingShape" mc:Ignorable="w14 w15 w16se w16cid w16 w16cex w16sdtdh w16du wp14">
   <w:body>
     <w:p>
       <w:pPr>
@@ -887,7 +887,6 @@
         <w:pStyle w:val="Heading1"/>
       </w:pPr>
       <w:r>
-        <w:lastRenderedPageBreak/>
         <w:t>I</w:t>
       </w:r>
       <w:r>
@@ -1125,8 +1124,6 @@
       <w:r>
         <w:t xml:space="preserve">. The result of this reformatting can be found in the </w:t>
       </w:r>
-      <w:bookmarkStart w:id="1" w:name="OLE_LINK5"/>
-      <w:bookmarkStart w:id="2" w:name="OLE_LINK6"/>
       <w:r>
         <w:t>“</w:t>
       </w:r>
@@ -1136,8 +1133,6 @@
       <w:r>
         <w:t>csv</w:t>
       </w:r>
-      <w:bookmarkEnd w:id="1"/>
-      <w:bookmarkEnd w:id="2"/>
       <w:r>
         <w:t>”</w:t>
       </w:r>
@@ -1252,7 +1247,6 @@
         </w:numPr>
       </w:pPr>
       <w:r>
-        <w:lastRenderedPageBreak/>
         <w:t>In Excel or any text editor, o</w:t>
       </w:r>
       <w:r>
@@ -1429,7 +1423,7 @@
         <w:tblLook w:val="04A0" w:firstRow="1" w:lastRow="0" w:firstColumn="1" w:lastColumn="0" w:noHBand="0" w:noVBand="1"/>
       </w:tblPr>
       <w:tblGrid>
-        <w:gridCol w:w="9576"/>
+        <w:gridCol w:w="9350"/>
       </w:tblGrid>
       <w:tr>
         <w:tc>
@@ -1558,7 +1552,6 @@
         <w:rPr>
           <w:noProof/>
         </w:rPr>
-        <w:lastRenderedPageBreak/>
         <w:t xml:space="preserve">On the </w:t>
       </w:r>
       <w:r>
@@ -1724,7 +1717,6 @@
         <w:rPr>
           <w:noProof/>
         </w:rPr>
-        <w:lastRenderedPageBreak/>
         <w:drawing>
           <wp:inline distT="0" distB="0" distL="0" distR="0" wp14:anchorId="720D5826" wp14:editId="04FBA0D5">
             <wp:extent cx="3781425" cy="5734050"/>
@@ -1912,7 +1904,6 @@
         </w:numPr>
       </w:pPr>
       <w:r>
-        <w:lastRenderedPageBreak/>
         <w:t>On</w:t>
       </w:r>
       <w:r>
@@ -2229,7 +2220,6 @@
         <w:keepNext/>
       </w:pPr>
       <w:r>
-        <w:lastRenderedPageBreak/>
         <w:t xml:space="preserve">The </w:t>
       </w:r>
       <w:r>
@@ -2491,7 +2481,6 @@
         <w:keepNext/>
       </w:pPr>
       <w:r>
-        <w:lastRenderedPageBreak/>
         <w:t xml:space="preserve">The </w:t>
       </w:r>
       <w:r>
@@ -2972,7 +2961,6 @@
         <w:rPr>
           <w:bCs/>
         </w:rPr>
-        <w:lastRenderedPageBreak/>
         <w:t xml:space="preserve">Navigate to the “Unscheduled” </w:t>
       </w:r>
       <w:r>
@@ -3100,7 +3088,6 @@
         <w:keepNext/>
       </w:pPr>
       <w:r>
-        <w:lastRenderedPageBreak/>
         <w:t>Skyline will notice</w:t>
       </w:r>
       <w:r>
@@ -3194,7 +3181,6 @@
         <w:spacing w:before="240"/>
       </w:pPr>
       <w:r>
-        <w:lastRenderedPageBreak/>
         <w:t>T</w:t>
       </w:r>
       <w:r>
@@ -3409,7 +3395,6 @@
         <w:rPr>
           <w:noProof/>
         </w:rPr>
-        <w:lastRenderedPageBreak/>
         <w:drawing>
           <wp:inline distT="0" distB="0" distL="0" distR="0" wp14:anchorId="410A81A3" wp14:editId="68E4444C">
             <wp:extent cx="4389120" cy="4023360"/>
@@ -3568,7 +3553,6 @@
         <w:rPr>
           <w:noProof/>
         </w:rPr>
-        <w:lastRenderedPageBreak/>
         <w:t>This should leave the main Skyline window looking</w:t>
       </w:r>
       <w:r>
@@ -3804,7 +3788,6 @@
         <w:keepNext/>
       </w:pPr>
       <w:r>
-        <w:lastRenderedPageBreak/>
         <w:t>T</w:t>
       </w:r>
       <w:r>
@@ -4040,7 +4023,6 @@
         <w:keepNext/>
       </w:pPr>
       <w:r>
-        <w:lastRenderedPageBreak/>
         <w:t xml:space="preserve">Skyline should look something like </w:t>
       </w:r>
       <w:r>
@@ -4349,7 +4331,6 @@
         <w:keepNext/>
       </w:pPr>
       <w:r>
-        <w:lastRenderedPageBreak/>
         <w:t xml:space="preserve">The </w:t>
       </w:r>
       <w:r>
@@ -4552,7 +4533,6 @@
         <w:keepNext/>
       </w:pPr>
       <w:r>
-        <w:lastRenderedPageBreak/>
         <w:t xml:space="preserve">Which should leave the </w:t>
       </w:r>
       <w:r>
@@ -4802,18 +4782,7 @@
         </w:numPr>
       </w:pPr>
       <w:r>
-        <w:lastRenderedPageBreak/>
-        <w:t>Save the transition list as “</w:t>
-      </w:r>
-      <w:bookmarkStart w:id="3" w:name="OLE_LINK7"/>
-      <w:bookmarkStart w:id="4" w:name="OLE_LINK8"/>
-      <w:r>
-        <w:t>EnergyMet_5minutes_scheduled.csv</w:t>
-      </w:r>
-      <w:bookmarkEnd w:id="3"/>
-      <w:bookmarkEnd w:id="4"/>
-      <w:r>
-        <w:t>”.</w:t>
+        <w:t>Save the transition list as “EnergyMet_5minutes_scheduled.csv”.</w:t>
       </w:r>
     </w:p>
     <w:p>
@@ -5174,7 +5143,6 @@
     </w:p>
     <w:p>
       <w:r>
-        <w:lastRenderedPageBreak/>
         <w:t xml:space="preserve">As </w:t>
       </w:r>
       <w:r>
@@ -5446,7 +5414,7 @@
         <w:tblLook w:val="04A0" w:firstRow="1" w:lastRow="0" w:firstColumn="1" w:lastColumn="0" w:noHBand="0" w:noVBand="1"/>
       </w:tblPr>
       <w:tblGrid>
-        <w:gridCol w:w="8856"/>
+        <w:gridCol w:w="8630"/>
       </w:tblGrid>
       <w:tr>
         <w:tc>
@@ -5497,7 +5465,6 @@
         <w:spacing w:before="240"/>
       </w:pPr>
       <w:r>
-        <w:lastRenderedPageBreak/>
         <w:t xml:space="preserve">When you are done, the </w:t>
       </w:r>
       <w:r>
@@ -5764,7 +5731,6 @@
         <w:rPr>
           <w:noProof/>
         </w:rPr>
-        <w:lastRenderedPageBreak/>
         <w:drawing>
           <wp:inline distT="0" distB="0" distL="0" distR="0" wp14:anchorId="42C7CC00" wp14:editId="046E1A14">
             <wp:extent cx="5943600" cy="3314700"/>
@@ -6062,7 +6028,6 @@
     </w:p>
     <w:p>
       <w:r>
-        <w:lastRenderedPageBreak/>
         <w:t xml:space="preserve">You </w:t>
       </w:r>
       <w:r>
@@ -6372,7 +6337,6 @@
         </w:numPr>
       </w:pPr>
       <w:r>
-        <w:lastRenderedPageBreak/>
         <w:t>On</w:t>
       </w:r>
       <w:r>
@@ -6659,7 +6623,6 @@
         </w:numPr>
       </w:pPr>
       <w:r>
-        <w:lastRenderedPageBreak/>
         <w:t>On</w:t>
       </w:r>
       <w:r>
@@ -7073,7 +7036,6 @@
         </w:rPr>
       </w:pPr>
       <w:r>
-        <w:lastRenderedPageBreak/>
         <w:t>Check</w:t>
       </w:r>
       <w:r>
@@ -7317,7 +7279,6 @@
         </w:numPr>
       </w:pPr>
       <w:r>
-        <w:lastRenderedPageBreak/>
         <w:t xml:space="preserve">In the </w:t>
       </w:r>
       <w:r>
@@ -7575,7 +7536,6 @@
     </w:p>
     <w:p>
       <w:r>
-        <w:lastRenderedPageBreak/>
         <w:t>You will be asked which replicate to use for elution times.</w:t>
       </w:r>
     </w:p>
@@ -7724,17 +7684,7 @@
         </w:numPr>
       </w:pPr>
       <w:r>
-        <w:t>Save as “</w:t>
-      </w:r>
-      <w:bookmarkStart w:id="5" w:name="OLE_LINK1"/>
-      <w:bookmarkStart w:id="6" w:name="OLE_LINK2"/>
-      <w:r>
-        <w:t>EnergyMet_5minutes_ceopt.csv</w:t>
-      </w:r>
-      <w:bookmarkEnd w:id="5"/>
-      <w:bookmarkEnd w:id="6"/>
-      <w:r>
-        <w:t>”.</w:t>
+        <w:t>Save as “EnergyMet_5minutes_ceopt.csv”.</w:t>
       </w:r>
     </w:p>
     <w:p>
@@ -8003,7 +7953,6 @@
         <w:keepNext/>
       </w:pPr>
       <w:r>
-        <w:lastRenderedPageBreak/>
         <w:t>The form should now look like this:</w:t>
       </w:r>
     </w:p>
@@ -8098,7 +8047,6 @@
         <w:spacing w:after="160" w:line="257" w:lineRule="auto"/>
       </w:pPr>
       <w:r>
-        <w:lastRenderedPageBreak/>
         <w:t xml:space="preserve">The </w:t>
       </w:r>
       <w:r>
@@ -8218,7 +8166,6 @@
         <w:rPr>
           <w:noProof/>
         </w:rPr>
-        <w:lastRenderedPageBreak/>
         <w:drawing>
           <wp:inline distT="0" distB="0" distL="0" distR="0" wp14:anchorId="300B23F6" wp14:editId="3464C9F5">
             <wp:extent cx="5943600" cy="3314700"/>
@@ -8437,7 +8384,6 @@
         <w:keepNext/>
       </w:pPr>
       <w:r>
-        <w:lastRenderedPageBreak/>
         <w:t xml:space="preserve">The main </w:t>
       </w:r>
       <w:r>
@@ -8619,7 +8565,6 @@
         <w:keepNext/>
       </w:pPr>
       <w:r>
-        <w:lastRenderedPageBreak/>
         <w:t>Skyline should look like this:</w:t>
       </w:r>
     </w:p>
@@ -8910,7 +8855,6 @@
         <w:rPr>
           <w:noProof/>
         </w:rPr>
-        <w:lastRenderedPageBreak/>
         <w:drawing>
           <wp:inline distT="0" distB="0" distL="0" distR="0" wp14:anchorId="543678FB" wp14:editId="454EC551">
             <wp:extent cx="5943600" cy="3571240"/>
@@ -9176,7 +9120,6 @@
         <w:keepNext/>
       </w:pPr>
       <w:r>
-        <w:lastRenderedPageBreak/>
         <w:t xml:space="preserve">The </w:t>
       </w:r>
       <w:r>
@@ -9315,7 +9258,6 @@
         <w:keepNext/>
       </w:pPr>
       <w:r>
-        <w:lastRenderedPageBreak/>
         <w:t xml:space="preserve">The </w:t>
       </w:r>
       <w:r>
@@ -9369,8 +9311,6 @@
           </wp:inline>
         </w:drawing>
       </w:r>
-      <w:bookmarkStart w:id="7" w:name="_GoBack"/>
-      <w:bookmarkEnd w:id="7"/>
     </w:p>
     <w:p>
       <w:pPr>
@@ -9416,17 +9356,7 @@
         </w:numPr>
       </w:pPr>
       <w:r>
-        <w:t>Save as “</w:t>
-      </w:r>
-      <w:bookmarkStart w:id="8" w:name="OLE_LINK3"/>
-      <w:bookmarkStart w:id="9" w:name="OLE_LINK4"/>
-      <w:r>
-        <w:t>EnergyMet_5minutes_optimal.csv</w:t>
-      </w:r>
-      <w:bookmarkEnd w:id="8"/>
-      <w:bookmarkEnd w:id="9"/>
-      <w:r>
-        <w:t>”.</w:t>
+        <w:t>Save as “EnergyMet_5minutes_optimal.csv”.</w:t>
       </w:r>
     </w:p>
     <w:p>
@@ -10044,7 +9974,6 @@
         <w:pStyle w:val="Heading1"/>
       </w:pPr>
       <w:r>
-        <w:lastRenderedPageBreak/>
         <w:t>Conclusion</w:t>
       </w:r>
     </w:p>
@@ -10175,25 +10104,8 @@
 </w:document>
 </file>
 
-<file path=word/commentsIds.xml><?xml version="1.0" encoding="utf-8"?>
-<w16cid:commentsIds xmlns:wpc="http://schemas.microsoft.com/office/word/2010/wordprocessingCanvas" xmlns:cx="http://schemas.microsoft.com/office/drawing/2014/chartex" xmlns:cx1="http://schemas.microsoft.com/office/drawing/2015/9/8/chartex" xmlns:cx2="http://schemas.microsoft.com/office/drawing/2015/10/21/chartex" xmlns:cx3="http://schemas.microsoft.com/office/drawing/2016/5/9/chartex" xmlns:cx4="http://schemas.microsoft.com/office/drawing/2016/5/10/chartex" xmlns:cx5="http://schemas.microsoft.com/office/drawing/2016/5/11/chartex" xmlns:cx6="http://schemas.microsoft.com/office/drawing/2016/5/12/chartex" xmlns:cx7="http://schemas.microsoft.com/office/drawing/2016/5/13/chartex" xmlns:cx8="http://schemas.microsoft.com/office/drawing/2016/5/14/chartex" xmlns:mc="http://schemas.openxmlformats.org/markup-compatibility/2006" xmlns:aink="http://schemas.microsoft.com/office/drawing/2016/ink" xmlns:am3d="http://schemas.microsoft.com/office/drawing/2017/model3d" xmlns:o="urn:schemas-microsoft-com:office:office" xmlns:r="http://schemas.openxmlformats.org/officeDocument/2006/relationships" xmlns:m="http://schemas.openxmlformats.org/officeDocument/2006/math" xmlns:v="urn:schemas-microsoft-com:vml" xmlns:wp14="http://schemas.microsoft.com/office/word/2010/wordprocessingDrawing" xmlns:wp="http://schemas.openxmlformats.org/drawingml/2006/wordprocessingDrawing" xmlns:w10="urn:schemas-microsoft-com:office:word" xmlns:w="http://schemas.openxmlformats.org/wordprocessingml/2006/main" xmlns:w14="http://schemas.microsoft.com/office/word/2010/wordml" xmlns:w15="http://schemas.microsoft.com/office/word/2012/wordml" xmlns:w16cid="http://schemas.microsoft.com/office/word/2016/wordml/cid" xmlns:w16se="http://schemas.microsoft.com/office/word/2015/wordml/symex" xmlns:wpg="http://schemas.microsoft.com/office/word/2010/wordprocessingGroup" xmlns:wpi="http://schemas.microsoft.com/office/word/2010/wordprocessingInk" xmlns:wne="http://schemas.microsoft.com/office/word/2006/wordml" xmlns:wps="http://schemas.microsoft.com/office/word/2010/wordprocessingShape" mc:Ignorable="w14 w15 w16se w16cid wp14">
-  <w16cid:commentId w16cid:paraId="0004B2BD" w16cid:durableId="2150638C"/>
-  <w16cid:commentId w16cid:paraId="3BCEADC4" w16cid:durableId="214AF544"/>
-  <w16cid:commentId w16cid:paraId="12D6C490" w16cid:durableId="214AF567"/>
-  <w16cid:commentId w16cid:paraId="168AB8F0" w16cid:durableId="214AF5C8"/>
-  <w16cid:commentId w16cid:paraId="65E0A28C" w16cid:durableId="21506627"/>
-  <w16cid:commentId w16cid:paraId="026812E5" w16cid:durableId="214AF65F"/>
-  <w16cid:commentId w16cid:paraId="69B60C28" w16cid:durableId="214AF687"/>
-  <w16cid:commentId w16cid:paraId="46E1A535" w16cid:durableId="214AF6ED"/>
-  <w16cid:commentId w16cid:paraId="03B65E74" w16cid:durableId="214AF373"/>
-  <w16cid:commentId w16cid:paraId="06A16E01" w16cid:durableId="214AF3B5"/>
-  <w16cid:commentId w16cid:paraId="6F6051B7" w16cid:durableId="214AF409"/>
-  <w16cid:commentId w16cid:paraId="05FE454E" w16cid:durableId="214AF75F"/>
-</w16cid:commentsIds>
-</file>
-
 <file path=word/endnotes.xml><?xml version="1.0" encoding="utf-8"?>
-<w:endnotes xmlns:wpc="http://schemas.microsoft.com/office/word/2010/wordprocessingCanvas" xmlns:mc="http://schemas.openxmlformats.org/markup-compatibility/2006" xmlns:o="urn:schemas-microsoft-com:office:office" xmlns:r="http://schemas.openxmlformats.org/officeDocument/2006/relationships" xmlns:m="http://schemas.openxmlformats.org/officeDocument/2006/math" xmlns:v="urn:schemas-microsoft-com:vml" xmlns:wp14="http://schemas.microsoft.com/office/word/2010/wordprocessingDrawing" xmlns:wp="http://schemas.openxmlformats.org/drawingml/2006/wordprocessingDrawing" xmlns:w10="urn:schemas-microsoft-com:office:word" xmlns:w="http://schemas.openxmlformats.org/wordprocessingml/2006/main" xmlns:w14="http://schemas.microsoft.com/office/word/2010/wordml" xmlns:w15="http://schemas.microsoft.com/office/word/2012/wordml" xmlns:wpg="http://schemas.microsoft.com/office/word/2010/wordprocessingGroup" xmlns:wpi="http://schemas.microsoft.com/office/word/2010/wordprocessingInk" xmlns:wne="http://schemas.microsoft.com/office/word/2006/wordml" xmlns:wps="http://schemas.microsoft.com/office/word/2010/wordprocessingShape" mc:Ignorable="w14 w15 wp14">
+<w:endnotes xmlns:wpc="http://schemas.microsoft.com/office/word/2010/wordprocessingCanvas" xmlns:cx="http://schemas.microsoft.com/office/drawing/2014/chartex" xmlns:cx1="http://schemas.microsoft.com/office/drawing/2015/9/8/chartex" xmlns:cx2="http://schemas.microsoft.com/office/drawing/2015/10/21/chartex" xmlns:cx3="http://schemas.microsoft.com/office/drawing/2016/5/9/chartex" xmlns:cx4="http://schemas.microsoft.com/office/drawing/2016/5/10/chartex" xmlns:cx5="http://schemas.microsoft.com/office/drawing/2016/5/11/chartex" xmlns:cx6="http://schemas.microsoft.com/office/drawing/2016/5/12/chartex" xmlns:cx7="http://schemas.microsoft.com/office/drawing/2016/5/13/chartex" xmlns:cx8="http://schemas.microsoft.com/office/drawing/2016/5/14/chartex" xmlns:mc="http://schemas.openxmlformats.org/markup-compatibility/2006" xmlns:aink="http://schemas.microsoft.com/office/drawing/2016/ink" xmlns:am3d="http://schemas.microsoft.com/office/drawing/2017/model3d" xmlns:o="urn:schemas-microsoft-com:office:office" xmlns:oel="http://schemas.microsoft.com/office/2019/extlst" xmlns:r="http://schemas.openxmlformats.org/officeDocument/2006/relationships" xmlns:m="http://schemas.openxmlformats.org/officeDocument/2006/math" xmlns:v="urn:schemas-microsoft-com:vml" xmlns:wp14="http://schemas.microsoft.com/office/word/2010/wordprocessingDrawing" xmlns:wp="http://schemas.openxmlformats.org/drawingml/2006/wordprocessingDrawing" xmlns:w10="urn:schemas-microsoft-com:office:word" xmlns:w="http://schemas.openxmlformats.org/wordprocessingml/2006/main" xmlns:w14="http://schemas.microsoft.com/office/word/2010/wordml" xmlns:w15="http://schemas.microsoft.com/office/word/2012/wordml" xmlns:w16cex="http://schemas.microsoft.com/office/word/2018/wordml/cex" xmlns:w16cid="http://schemas.microsoft.com/office/word/2016/wordml/cid" xmlns:w16="http://schemas.microsoft.com/office/word/2018/wordml" xmlns:w16du="http://schemas.microsoft.com/office/word/2023/wordml/word16du" xmlns:w16sdtdh="http://schemas.microsoft.com/office/word/2020/wordml/sdtdatahash" xmlns:w16se="http://schemas.microsoft.com/office/word/2015/wordml/symex" xmlns:wpg="http://schemas.microsoft.com/office/word/2010/wordprocessingGroup" xmlns:wpi="http://schemas.microsoft.com/office/word/2010/wordprocessingInk" xmlns:wne="http://schemas.microsoft.com/office/word/2006/wordml" xmlns:wps="http://schemas.microsoft.com/office/word/2010/wordprocessingShape" mc:Ignorable="w14 w15 w16se w16cid w16 w16cex w16sdtdh w16du wp14">
   <w:endnote w:type="separator" w:id="-1">
     <w:p>
       <w:pPr>
@@ -10218,7 +10130,7 @@
 </file>
 
 <file path=word/footer1.xml><?xml version="1.0" encoding="utf-8"?>
-<w:ftr xmlns:wpc="http://schemas.microsoft.com/office/word/2010/wordprocessingCanvas" xmlns:mc="http://schemas.openxmlformats.org/markup-compatibility/2006" xmlns:o="urn:schemas-microsoft-com:office:office" xmlns:r="http://schemas.openxmlformats.org/officeDocument/2006/relationships" xmlns:m="http://schemas.openxmlformats.org/officeDocument/2006/math" xmlns:v="urn:schemas-microsoft-com:vml" xmlns:wp14="http://schemas.microsoft.com/office/word/2010/wordprocessingDrawing" xmlns:wp="http://schemas.openxmlformats.org/drawingml/2006/wordprocessingDrawing" xmlns:w10="urn:schemas-microsoft-com:office:word" xmlns:w="http://schemas.openxmlformats.org/wordprocessingml/2006/main" xmlns:w14="http://schemas.microsoft.com/office/word/2010/wordml" xmlns:w15="http://schemas.microsoft.com/office/word/2012/wordml" xmlns:wpg="http://schemas.microsoft.com/office/word/2010/wordprocessingGroup" xmlns:wpi="http://schemas.microsoft.com/office/word/2010/wordprocessingInk" xmlns:wne="http://schemas.microsoft.com/office/word/2006/wordml" xmlns:wps="http://schemas.microsoft.com/office/word/2010/wordprocessingShape" mc:Ignorable="w14 w15 wp14">
+<w:ftr xmlns:wpc="http://schemas.microsoft.com/office/word/2010/wordprocessingCanvas" xmlns:cx="http://schemas.microsoft.com/office/drawing/2014/chartex" xmlns:cx1="http://schemas.microsoft.com/office/drawing/2015/9/8/chartex" xmlns:cx2="http://schemas.microsoft.com/office/drawing/2015/10/21/chartex" xmlns:cx3="http://schemas.microsoft.com/office/drawing/2016/5/9/chartex" xmlns:cx4="http://schemas.microsoft.com/office/drawing/2016/5/10/chartex" xmlns:cx5="http://schemas.microsoft.com/office/drawing/2016/5/11/chartex" xmlns:cx6="http://schemas.microsoft.com/office/drawing/2016/5/12/chartex" xmlns:cx7="http://schemas.microsoft.com/office/drawing/2016/5/13/chartex" xmlns:cx8="http://schemas.microsoft.com/office/drawing/2016/5/14/chartex" xmlns:mc="http://schemas.openxmlformats.org/markup-compatibility/2006" xmlns:aink="http://schemas.microsoft.com/office/drawing/2016/ink" xmlns:am3d="http://schemas.microsoft.com/office/drawing/2017/model3d" xmlns:o="urn:schemas-microsoft-com:office:office" xmlns:oel="http://schemas.microsoft.com/office/2019/extlst" xmlns:r="http://schemas.openxmlformats.org/officeDocument/2006/relationships" xmlns:m="http://schemas.openxmlformats.org/officeDocument/2006/math" xmlns:v="urn:schemas-microsoft-com:vml" xmlns:wp14="http://schemas.microsoft.com/office/word/2010/wordprocessingDrawing" xmlns:wp="http://schemas.openxmlformats.org/drawingml/2006/wordprocessingDrawing" xmlns:w10="urn:schemas-microsoft-com:office:word" xmlns:w="http://schemas.openxmlformats.org/wordprocessingml/2006/main" xmlns:w14="http://schemas.microsoft.com/office/word/2010/wordml" xmlns:w15="http://schemas.microsoft.com/office/word/2012/wordml" xmlns:w16cex="http://schemas.microsoft.com/office/word/2018/wordml/cex" xmlns:w16cid="http://schemas.microsoft.com/office/word/2016/wordml/cid" xmlns:w16="http://schemas.microsoft.com/office/word/2018/wordml" xmlns:w16du="http://schemas.microsoft.com/office/word/2023/wordml/word16du" xmlns:w16sdtdh="http://schemas.microsoft.com/office/word/2020/wordml/sdtdatahash" xmlns:w16se="http://schemas.microsoft.com/office/word/2015/wordml/symex" xmlns:wpg="http://schemas.microsoft.com/office/word/2010/wordprocessingGroup" xmlns:wpi="http://schemas.microsoft.com/office/word/2010/wordprocessingInk" xmlns:wne="http://schemas.microsoft.com/office/word/2006/wordml" xmlns:wps="http://schemas.microsoft.com/office/word/2010/wordprocessingShape" mc:Ignorable="w14 w15 w16se w16cid w16 w16cex w16sdtdh w16du wp14">
   <w:p>
     <w:pPr>
       <w:pStyle w:val="Footer"/>
@@ -10252,7 +10164,7 @@
 </file>
 
 <file path=word/footnotes.xml><?xml version="1.0" encoding="utf-8"?>
-<w:footnotes xmlns:wpc="http://schemas.microsoft.com/office/word/2010/wordprocessingCanvas" xmlns:mc="http://schemas.openxmlformats.org/markup-compatibility/2006" xmlns:o="urn:schemas-microsoft-com:office:office" xmlns:r="http://schemas.openxmlformats.org/officeDocument/2006/relationships" xmlns:m="http://schemas.openxmlformats.org/officeDocument/2006/math" xmlns:v="urn:schemas-microsoft-com:vml" xmlns:wp14="http://schemas.microsoft.com/office/word/2010/wordprocessingDrawing" xmlns:wp="http://schemas.openxmlformats.org/drawingml/2006/wordprocessingDrawing" xmlns:w10="urn:schemas-microsoft-com:office:word" xmlns:w="http://schemas.openxmlformats.org/wordprocessingml/2006/main" xmlns:w14="http://schemas.microsoft.com/office/word/2010/wordml" xmlns:w15="http://schemas.microsoft.com/office/word/2012/wordml" xmlns:wpg="http://schemas.microsoft.com/office/word/2010/wordprocessingGroup" xmlns:wpi="http://schemas.microsoft.com/office/word/2010/wordprocessingInk" xmlns:wne="http://schemas.microsoft.com/office/word/2006/wordml" xmlns:wps="http://schemas.microsoft.com/office/word/2010/wordprocessingShape" mc:Ignorable="w14 w15 wp14">
+<w:footnotes xmlns:wpc="http://schemas.microsoft.com/office/word/2010/wordprocessingCanvas" xmlns:cx="http://schemas.microsoft.com/office/drawing/2014/chartex" xmlns:cx1="http://schemas.microsoft.com/office/drawing/2015/9/8/chartex" xmlns:cx2="http://schemas.microsoft.com/office/drawing/2015/10/21/chartex" xmlns:cx3="http://schemas.microsoft.com/office/drawing/2016/5/9/chartex" xmlns:cx4="http://schemas.microsoft.com/office/drawing/2016/5/10/chartex" xmlns:cx5="http://schemas.microsoft.com/office/drawing/2016/5/11/chartex" xmlns:cx6="http://schemas.microsoft.com/office/drawing/2016/5/12/chartex" xmlns:cx7="http://schemas.microsoft.com/office/drawing/2016/5/13/chartex" xmlns:cx8="http://schemas.microsoft.com/office/drawing/2016/5/14/chartex" xmlns:mc="http://schemas.openxmlformats.org/markup-compatibility/2006" xmlns:aink="http://schemas.microsoft.com/office/drawing/2016/ink" xmlns:am3d="http://schemas.microsoft.com/office/drawing/2017/model3d" xmlns:o="urn:schemas-microsoft-com:office:office" xmlns:oel="http://schemas.microsoft.com/office/2019/extlst" xmlns:r="http://schemas.openxmlformats.org/officeDocument/2006/relationships" xmlns:m="http://schemas.openxmlformats.org/officeDocument/2006/math" xmlns:v="urn:schemas-microsoft-com:vml" xmlns:wp14="http://schemas.microsoft.com/office/word/2010/wordprocessingDrawing" xmlns:wp="http://schemas.openxmlformats.org/drawingml/2006/wordprocessingDrawing" xmlns:w10="urn:schemas-microsoft-com:office:word" xmlns:w="http://schemas.openxmlformats.org/wordprocessingml/2006/main" xmlns:w14="http://schemas.microsoft.com/office/word/2010/wordml" xmlns:w15="http://schemas.microsoft.com/office/word/2012/wordml" xmlns:w16cex="http://schemas.microsoft.com/office/word/2018/wordml/cex" xmlns:w16cid="http://schemas.microsoft.com/office/word/2016/wordml/cid" xmlns:w16="http://schemas.microsoft.com/office/word/2018/wordml" xmlns:w16du="http://schemas.microsoft.com/office/word/2023/wordml/word16du" xmlns:w16sdtdh="http://schemas.microsoft.com/office/word/2020/wordml/sdtdatahash" xmlns:w16se="http://schemas.microsoft.com/office/word/2015/wordml/symex" xmlns:wpg="http://schemas.microsoft.com/office/word/2010/wordprocessingGroup" xmlns:wpi="http://schemas.microsoft.com/office/word/2010/wordprocessingInk" xmlns:wne="http://schemas.microsoft.com/office/word/2006/wordml" xmlns:wps="http://schemas.microsoft.com/office/word/2010/wordprocessingShape" mc:Ignorable="w14 w15 w16se w16cid w16 w16cex w16sdtdh w16du wp14">
   <w:footnote w:type="separator" w:id="-1">
     <w:p>
       <w:pPr>
@@ -10277,7 +10189,7 @@
 </file>
 
 <file path=word/numbering.xml><?xml version="1.0" encoding="utf-8"?>
-<w:numbering xmlns:wpc="http://schemas.microsoft.com/office/word/2010/wordprocessingCanvas" xmlns:mc="http://schemas.openxmlformats.org/markup-compatibility/2006" xmlns:o="urn:schemas-microsoft-com:office:office" xmlns:r="http://schemas.openxmlformats.org/officeDocument/2006/relationships" xmlns:m="http://schemas.openxmlformats.org/officeDocument/2006/math" xmlns:v="urn:schemas-microsoft-com:vml" xmlns:wp14="http://schemas.microsoft.com/office/word/2010/wordprocessingDrawing" xmlns:wp="http://schemas.openxmlformats.org/drawingml/2006/wordprocessingDrawing" xmlns:w10="urn:schemas-microsoft-com:office:word" xmlns:w="http://schemas.openxmlformats.org/wordprocessingml/2006/main" xmlns:w14="http://schemas.microsoft.com/office/word/2010/wordml" xmlns:w15="http://schemas.microsoft.com/office/word/2012/wordml" xmlns:wpg="http://schemas.microsoft.com/office/word/2010/wordprocessingGroup" xmlns:wpi="http://schemas.microsoft.com/office/word/2010/wordprocessingInk" xmlns:wne="http://schemas.microsoft.com/office/word/2006/wordml" xmlns:wps="http://schemas.microsoft.com/office/word/2010/wordprocessingShape" mc:Ignorable="w14 w15 wp14">
+<w:numbering xmlns:wpc="http://schemas.microsoft.com/office/word/2010/wordprocessingCanvas" xmlns:cx="http://schemas.microsoft.com/office/drawing/2014/chartex" xmlns:cx1="http://schemas.microsoft.com/office/drawing/2015/9/8/chartex" xmlns:cx2="http://schemas.microsoft.com/office/drawing/2015/10/21/chartex" xmlns:cx3="http://schemas.microsoft.com/office/drawing/2016/5/9/chartex" xmlns:cx4="http://schemas.microsoft.com/office/drawing/2016/5/10/chartex" xmlns:cx5="http://schemas.microsoft.com/office/drawing/2016/5/11/chartex" xmlns:cx6="http://schemas.microsoft.com/office/drawing/2016/5/12/chartex" xmlns:cx7="http://schemas.microsoft.com/office/drawing/2016/5/13/chartex" xmlns:cx8="http://schemas.microsoft.com/office/drawing/2016/5/14/chartex" xmlns:mc="http://schemas.openxmlformats.org/markup-compatibility/2006" xmlns:aink="http://schemas.microsoft.com/office/drawing/2016/ink" xmlns:am3d="http://schemas.microsoft.com/office/drawing/2017/model3d" xmlns:o="urn:schemas-microsoft-com:office:office" xmlns:oel="http://schemas.microsoft.com/office/2019/extlst" xmlns:r="http://schemas.openxmlformats.org/officeDocument/2006/relationships" xmlns:m="http://schemas.openxmlformats.org/officeDocument/2006/math" xmlns:v="urn:schemas-microsoft-com:vml" xmlns:wp14="http://schemas.microsoft.com/office/word/2010/wordprocessingDrawing" xmlns:wp="http://schemas.openxmlformats.org/drawingml/2006/wordprocessingDrawing" xmlns:w10="urn:schemas-microsoft-com:office:word" xmlns:w="http://schemas.openxmlformats.org/wordprocessingml/2006/main" xmlns:w14="http://schemas.microsoft.com/office/word/2010/wordml" xmlns:w15="http://schemas.microsoft.com/office/word/2012/wordml" xmlns:w16cex="http://schemas.microsoft.com/office/word/2018/wordml/cex" xmlns:w16cid="http://schemas.microsoft.com/office/word/2016/wordml/cid" xmlns:w16="http://schemas.microsoft.com/office/word/2018/wordml" xmlns:w16du="http://schemas.microsoft.com/office/word/2023/wordml/word16du" xmlns:w16sdtdh="http://schemas.microsoft.com/office/word/2020/wordml/sdtdatahash" xmlns:w16se="http://schemas.microsoft.com/office/word/2015/wordml/symex" xmlns:wpg="http://schemas.microsoft.com/office/word/2010/wordprocessingGroup" xmlns:wpi="http://schemas.microsoft.com/office/word/2010/wordprocessingInk" xmlns:wne="http://schemas.microsoft.com/office/word/2006/wordml" xmlns:wps="http://schemas.microsoft.com/office/word/2010/wordprocessingShape" mc:Ignorable="w14 w15 w16se w16cid w16 w16cex w16sdtdh w16du wp14">
   <w:abstractNum w:abstractNumId="0" w15:restartNumberingAfterBreak="0">
     <w:nsid w:val="00E92463"/>
     <w:multiLevelType w:val="hybridMultilevel"/>
@@ -14399,112 +14311,112 @@
       </w:rPr>
     </w:lvl>
   </w:abstractNum>
-  <w:num w:numId="1">
+  <w:num w:numId="1" w16cid:durableId="286545642">
     <w:abstractNumId w:val="10"/>
   </w:num>
-  <w:num w:numId="2">
+  <w:num w:numId="2" w16cid:durableId="686835449">
     <w:abstractNumId w:val="17"/>
   </w:num>
-  <w:num w:numId="3">
+  <w:num w:numId="3" w16cid:durableId="1231189297">
     <w:abstractNumId w:val="23"/>
   </w:num>
-  <w:num w:numId="4">
+  <w:num w:numId="4" w16cid:durableId="819923914">
     <w:abstractNumId w:val="25"/>
   </w:num>
-  <w:num w:numId="5">
+  <w:num w:numId="5" w16cid:durableId="1924799860">
     <w:abstractNumId w:val="2"/>
   </w:num>
-  <w:num w:numId="6">
+  <w:num w:numId="6" w16cid:durableId="1290207685">
     <w:abstractNumId w:val="9"/>
   </w:num>
-  <w:num w:numId="7">
+  <w:num w:numId="7" w16cid:durableId="2012102550">
     <w:abstractNumId w:val="13"/>
   </w:num>
-  <w:num w:numId="8">
+  <w:num w:numId="8" w16cid:durableId="1848715883">
     <w:abstractNumId w:val="20"/>
   </w:num>
-  <w:num w:numId="9">
+  <w:num w:numId="9" w16cid:durableId="25836174">
     <w:abstractNumId w:val="30"/>
   </w:num>
-  <w:num w:numId="10">
+  <w:num w:numId="10" w16cid:durableId="760610837">
     <w:abstractNumId w:val="16"/>
   </w:num>
-  <w:num w:numId="11">
+  <w:num w:numId="11" w16cid:durableId="69231182">
     <w:abstractNumId w:val="5"/>
   </w:num>
-  <w:num w:numId="12">
+  <w:num w:numId="12" w16cid:durableId="93597228">
     <w:abstractNumId w:val="3"/>
   </w:num>
-  <w:num w:numId="13">
+  <w:num w:numId="13" w16cid:durableId="21788281">
     <w:abstractNumId w:val="28"/>
   </w:num>
-  <w:num w:numId="14">
+  <w:num w:numId="14" w16cid:durableId="827483799">
     <w:abstractNumId w:val="29"/>
   </w:num>
-  <w:num w:numId="15">
+  <w:num w:numId="15" w16cid:durableId="1181508803">
     <w:abstractNumId w:val="24"/>
   </w:num>
-  <w:num w:numId="16">
+  <w:num w:numId="16" w16cid:durableId="319231206">
     <w:abstractNumId w:val="8"/>
   </w:num>
-  <w:num w:numId="17">
+  <w:num w:numId="17" w16cid:durableId="2065714075">
     <w:abstractNumId w:val="4"/>
   </w:num>
-  <w:num w:numId="18">
+  <w:num w:numId="18" w16cid:durableId="1283998057">
     <w:abstractNumId w:val="33"/>
   </w:num>
-  <w:num w:numId="19">
+  <w:num w:numId="19" w16cid:durableId="1078291089">
     <w:abstractNumId w:val="12"/>
   </w:num>
-  <w:num w:numId="20">
+  <w:num w:numId="20" w16cid:durableId="287584909">
     <w:abstractNumId w:val="1"/>
   </w:num>
-  <w:num w:numId="21">
+  <w:num w:numId="21" w16cid:durableId="550651583">
     <w:abstractNumId w:val="6"/>
   </w:num>
-  <w:num w:numId="22">
+  <w:num w:numId="22" w16cid:durableId="1166899968">
     <w:abstractNumId w:val="11"/>
   </w:num>
-  <w:num w:numId="23">
+  <w:num w:numId="23" w16cid:durableId="542252723">
     <w:abstractNumId w:val="34"/>
   </w:num>
-  <w:num w:numId="24">
+  <w:num w:numId="24" w16cid:durableId="1198355247">
     <w:abstractNumId w:val="18"/>
   </w:num>
-  <w:num w:numId="25">
+  <w:num w:numId="25" w16cid:durableId="2086492780">
     <w:abstractNumId w:val="35"/>
   </w:num>
-  <w:num w:numId="26">
+  <w:num w:numId="26" w16cid:durableId="1143427375">
     <w:abstractNumId w:val="0"/>
   </w:num>
-  <w:num w:numId="27">
+  <w:num w:numId="27" w16cid:durableId="1175338813">
     <w:abstractNumId w:val="32"/>
   </w:num>
-  <w:num w:numId="28">
+  <w:num w:numId="28" w16cid:durableId="1044868709">
     <w:abstractNumId w:val="26"/>
   </w:num>
-  <w:num w:numId="29">
+  <w:num w:numId="29" w16cid:durableId="1982692906">
     <w:abstractNumId w:val="7"/>
   </w:num>
-  <w:num w:numId="30">
+  <w:num w:numId="30" w16cid:durableId="962729788">
     <w:abstractNumId w:val="27"/>
   </w:num>
-  <w:num w:numId="31">
+  <w:num w:numId="31" w16cid:durableId="684944084">
     <w:abstractNumId w:val="21"/>
   </w:num>
-  <w:num w:numId="32">
+  <w:num w:numId="32" w16cid:durableId="1082987232">
     <w:abstractNumId w:val="22"/>
   </w:num>
-  <w:num w:numId="33">
+  <w:num w:numId="33" w16cid:durableId="410198471">
     <w:abstractNumId w:val="31"/>
   </w:num>
-  <w:num w:numId="34">
+  <w:num w:numId="34" w16cid:durableId="638074785">
     <w:abstractNumId w:val="14"/>
   </w:num>
-  <w:num w:numId="35">
+  <w:num w:numId="35" w16cid:durableId="2124304872">
     <w:abstractNumId w:val="15"/>
   </w:num>
-  <w:num w:numId="36">
+  <w:num w:numId="36" w16cid:durableId="1563709868">
     <w:abstractNumId w:val="19"/>
   </w:num>
   <w:numIdMacAtCleanup w:val="10"/>
@@ -14512,7 +14424,7 @@
 </file>
 
 <file path=word/styles.xml><?xml version="1.0" encoding="utf-8"?>
-<w:styles xmlns:mc="http://schemas.openxmlformats.org/markup-compatibility/2006" xmlns:r="http://schemas.openxmlformats.org/officeDocument/2006/relationships" xmlns:w="http://schemas.openxmlformats.org/wordprocessingml/2006/main" xmlns:w14="http://schemas.microsoft.com/office/word/2010/wordml" xmlns:w15="http://schemas.microsoft.com/office/word/2012/wordml" mc:Ignorable="w14 w15">
+<w:styles xmlns:mc="http://schemas.openxmlformats.org/markup-compatibility/2006" xmlns:r="http://schemas.openxmlformats.org/officeDocument/2006/relationships" xmlns:w="http://schemas.openxmlformats.org/wordprocessingml/2006/main" xmlns:w14="http://schemas.microsoft.com/office/word/2010/wordml" xmlns:w15="http://schemas.microsoft.com/office/word/2012/wordml" xmlns:w16cex="http://schemas.microsoft.com/office/word/2018/wordml/cex" xmlns:w16cid="http://schemas.microsoft.com/office/word/2016/wordml/cid" xmlns:w16="http://schemas.microsoft.com/office/word/2018/wordml" xmlns:w16du="http://schemas.microsoft.com/office/word/2023/wordml/word16du" xmlns:w16sdtdh="http://schemas.microsoft.com/office/word/2020/wordml/sdtdatahash" xmlns:w16se="http://schemas.microsoft.com/office/word/2015/wordml/symex" mc:Ignorable="w14 w15 w16se w16cid w16 w16cex w16sdtdh w16du">
   <w:docDefaults>
     <w:rPrDefault>
       <w:rPr>
@@ -14522,7 +14434,7 @@
     </w:rPrDefault>
     <w:pPrDefault/>
   </w:docDefaults>
-  <w:latentStyles w:defLockedState="0" w:defUIPriority="0" w:defSemiHidden="0" w:defUnhideWhenUsed="0" w:defQFormat="0" w:count="371">
+  <w:latentStyles w:defLockedState="0" w:defUIPriority="0" w:defSemiHidden="0" w:defUnhideWhenUsed="0" w:defQFormat="0" w:count="376">
     <w:lsdException w:name="Normal" w:locked="1" w:qFormat="1"/>
     <w:lsdException w:name="heading 1" w:locked="1" w:qFormat="1"/>
     <w:lsdException w:name="heading 2" w:locked="1" w:qFormat="1"/>
@@ -14888,6 +14800,11 @@
     <w:lsdException w:name="List Table 5 Dark Accent 6" w:uiPriority="50"/>
     <w:lsdException w:name="List Table 6 Colorful Accent 6" w:uiPriority="51"/>
     <w:lsdException w:name="List Table 7 Colorful Accent 6" w:uiPriority="52"/>
+    <w:lsdException w:name="Mention" w:semiHidden="1" w:uiPriority="99" w:unhideWhenUsed="1"/>
+    <w:lsdException w:name="Smart Hyperlink" w:semiHidden="1" w:uiPriority="99" w:unhideWhenUsed="1"/>
+    <w:lsdException w:name="Hashtag" w:semiHidden="1" w:uiPriority="99" w:unhideWhenUsed="1"/>
+    <w:lsdException w:name="Unresolved Mention" w:semiHidden="1" w:uiPriority="99" w:unhideWhenUsed="1"/>
+    <w:lsdException w:name="Smart Link" w:semiHidden="1" w:uiPriority="99" w:unhideWhenUsed="1"/>
   </w:latentStyles>
   <w:style w:type="paragraph" w:default="1" w:styleId="Normal">
     <w:name w:val="Normal"/>

--- a/pwiz_tools/Skyline/Documentation/Tutorials/SmallMoleculeMethodDevCEOpt/ja/invariantDraft.docx
+++ b/pwiz_tools/Skyline/Documentation/Tutorials/SmallMoleculeMethodDevCEOpt/ja/invariantDraft.docx
@@ -6,8 +6,6 @@
       <w:pPr>
         <w:pStyle w:val="Title"/>
       </w:pPr>
-      <w:bookmarkStart w:id="0" w:name="_Hlk27387971"/>
-      <w:bookmarkEnd w:id="0"/>
       <w:r>
         <w:t xml:space="preserve">Skyline </w:t>
       </w:r>
@@ -887,6 +885,7 @@
         <w:pStyle w:val="Heading1"/>
       </w:pPr>
       <w:r>
+        <w:lastRenderedPageBreak/>
         <w:t>I</w:t>
       </w:r>
       <w:r>
@@ -1247,6 +1246,7 @@
         </w:numPr>
       </w:pPr>
       <w:r>
+        <w:lastRenderedPageBreak/>
         <w:t>In Excel or any text editor, o</w:t>
       </w:r>
       <w:r>
@@ -1552,6 +1552,7 @@
         <w:rPr>
           <w:noProof/>
         </w:rPr>
+        <w:lastRenderedPageBreak/>
         <w:t xml:space="preserve">On the </w:t>
       </w:r>
       <w:r>
@@ -1717,6 +1718,7 @@
         <w:rPr>
           <w:noProof/>
         </w:rPr>
+        <w:lastRenderedPageBreak/>
         <w:drawing>
           <wp:inline distT="0" distB="0" distL="0" distR="0" wp14:anchorId="720D5826" wp14:editId="04FBA0D5">
             <wp:extent cx="3781425" cy="5734050"/>
@@ -1904,6 +1906,7 @@
         </w:numPr>
       </w:pPr>
       <w:r>
+        <w:lastRenderedPageBreak/>
         <w:t>On</w:t>
       </w:r>
       <w:r>
@@ -2220,6 +2223,7 @@
         <w:keepNext/>
       </w:pPr>
       <w:r>
+        <w:lastRenderedPageBreak/>
         <w:t xml:space="preserve">The </w:t>
       </w:r>
       <w:r>
@@ -2481,6 +2485,7 @@
         <w:keepNext/>
       </w:pPr>
       <w:r>
+        <w:lastRenderedPageBreak/>
         <w:t xml:space="preserve">The </w:t>
       </w:r>
       <w:r>
@@ -2961,6 +2966,7 @@
         <w:rPr>
           <w:bCs/>
         </w:rPr>
+        <w:lastRenderedPageBreak/>
         <w:t xml:space="preserve">Navigate to the “Unscheduled” </w:t>
       </w:r>
       <w:r>
@@ -3088,6 +3094,7 @@
         <w:keepNext/>
       </w:pPr>
       <w:r>
+        <w:lastRenderedPageBreak/>
         <w:t>Skyline will notice</w:t>
       </w:r>
       <w:r>
@@ -3181,6 +3188,7 @@
         <w:spacing w:before="240"/>
       </w:pPr>
       <w:r>
+        <w:lastRenderedPageBreak/>
         <w:t>T</w:t>
       </w:r>
       <w:r>
@@ -3395,6 +3403,7 @@
         <w:rPr>
           <w:noProof/>
         </w:rPr>
+        <w:lastRenderedPageBreak/>
         <w:drawing>
           <wp:inline distT="0" distB="0" distL="0" distR="0" wp14:anchorId="410A81A3" wp14:editId="68E4444C">
             <wp:extent cx="4389120" cy="4023360"/>
@@ -3553,6 +3562,7 @@
         <w:rPr>
           <w:noProof/>
         </w:rPr>
+        <w:lastRenderedPageBreak/>
         <w:t>This should leave the main Skyline window looking</w:t>
       </w:r>
       <w:r>
@@ -3788,6 +3798,7 @@
         <w:keepNext/>
       </w:pPr>
       <w:r>
+        <w:lastRenderedPageBreak/>
         <w:t>T</w:t>
       </w:r>
       <w:r>
@@ -4023,6 +4034,7 @@
         <w:keepNext/>
       </w:pPr>
       <w:r>
+        <w:lastRenderedPageBreak/>
         <w:t xml:space="preserve">Skyline should look something like </w:t>
       </w:r>
       <w:r>
@@ -4331,6 +4343,7 @@
         <w:keepNext/>
       </w:pPr>
       <w:r>
+        <w:lastRenderedPageBreak/>
         <w:t xml:space="preserve">The </w:t>
       </w:r>
       <w:r>
@@ -4533,6 +4546,7 @@
         <w:keepNext/>
       </w:pPr>
       <w:r>
+        <w:lastRenderedPageBreak/>
         <w:t xml:space="preserve">Which should leave the </w:t>
       </w:r>
       <w:r>
@@ -4782,6 +4796,7 @@
         </w:numPr>
       </w:pPr>
       <w:r>
+        <w:lastRenderedPageBreak/>
         <w:t>Save the transition list as “EnergyMet_5minutes_scheduled.csv”.</w:t>
       </w:r>
     </w:p>
@@ -5143,6 +5158,7 @@
     </w:p>
     <w:p>
       <w:r>
+        <w:lastRenderedPageBreak/>
         <w:t xml:space="preserve">As </w:t>
       </w:r>
       <w:r>
@@ -5465,6 +5481,7 @@
         <w:spacing w:before="240"/>
       </w:pPr>
       <w:r>
+        <w:lastRenderedPageBreak/>
         <w:t xml:space="preserve">When you are done, the </w:t>
       </w:r>
       <w:r>
@@ -5731,6 +5748,7 @@
         <w:rPr>
           <w:noProof/>
         </w:rPr>
+        <w:lastRenderedPageBreak/>
         <w:drawing>
           <wp:inline distT="0" distB="0" distL="0" distR="0" wp14:anchorId="42C7CC00" wp14:editId="046E1A14">
             <wp:extent cx="5943600" cy="3314700"/>
@@ -6028,6 +6046,7 @@
     </w:p>
     <w:p>
       <w:r>
+        <w:lastRenderedPageBreak/>
         <w:t xml:space="preserve">You </w:t>
       </w:r>
       <w:r>
@@ -6337,6 +6356,7 @@
         </w:numPr>
       </w:pPr>
       <w:r>
+        <w:lastRenderedPageBreak/>
         <w:t>On</w:t>
       </w:r>
       <w:r>
@@ -6623,6 +6643,7 @@
         </w:numPr>
       </w:pPr>
       <w:r>
+        <w:lastRenderedPageBreak/>
         <w:t>On</w:t>
       </w:r>
       <w:r>
@@ -7036,6 +7057,7 @@
         </w:rPr>
       </w:pPr>
       <w:r>
+        <w:lastRenderedPageBreak/>
         <w:t>Check</w:t>
       </w:r>
       <w:r>
@@ -7279,6 +7301,7 @@
         </w:numPr>
       </w:pPr>
       <w:r>
+        <w:lastRenderedPageBreak/>
         <w:t xml:space="preserve">In the </w:t>
       </w:r>
       <w:r>
@@ -7536,6 +7559,7 @@
     </w:p>
     <w:p>
       <w:r>
+        <w:lastRenderedPageBreak/>
         <w:t>You will be asked which replicate to use for elution times.</w:t>
       </w:r>
     </w:p>
@@ -7953,6 +7977,7 @@
         <w:keepNext/>
       </w:pPr>
       <w:r>
+        <w:lastRenderedPageBreak/>
         <w:t>The form should now look like this:</w:t>
       </w:r>
     </w:p>
@@ -8047,6 +8072,7 @@
         <w:spacing w:after="160" w:line="257" w:lineRule="auto"/>
       </w:pPr>
       <w:r>
+        <w:lastRenderedPageBreak/>
         <w:t xml:space="preserve">The </w:t>
       </w:r>
       <w:r>
@@ -8166,6 +8192,7 @@
         <w:rPr>
           <w:noProof/>
         </w:rPr>
+        <w:lastRenderedPageBreak/>
         <w:drawing>
           <wp:inline distT="0" distB="0" distL="0" distR="0" wp14:anchorId="300B23F6" wp14:editId="3464C9F5">
             <wp:extent cx="5943600" cy="3314700"/>
@@ -8384,6 +8411,7 @@
         <w:keepNext/>
       </w:pPr>
       <w:r>
+        <w:lastRenderedPageBreak/>
         <w:t xml:space="preserve">The main </w:t>
       </w:r>
       <w:r>
@@ -8565,6 +8593,7 @@
         <w:keepNext/>
       </w:pPr>
       <w:r>
+        <w:lastRenderedPageBreak/>
         <w:t>Skyline should look like this:</w:t>
       </w:r>
     </w:p>
@@ -8855,6 +8884,7 @@
         <w:rPr>
           <w:noProof/>
         </w:rPr>
+        <w:lastRenderedPageBreak/>
         <w:drawing>
           <wp:inline distT="0" distB="0" distL="0" distR="0" wp14:anchorId="543678FB" wp14:editId="454EC551">
             <wp:extent cx="5943600" cy="3571240"/>
@@ -9120,6 +9150,7 @@
         <w:keepNext/>
       </w:pPr>
       <w:r>
+        <w:lastRenderedPageBreak/>
         <w:t xml:space="preserve">The </w:t>
       </w:r>
       <w:r>
@@ -9258,6 +9289,7 @@
         <w:keepNext/>
       </w:pPr>
       <w:r>
+        <w:lastRenderedPageBreak/>
         <w:t xml:space="preserve">The </w:t>
       </w:r>
       <w:r>
@@ -9974,6 +10006,7 @@
         <w:pStyle w:val="Heading1"/>
       </w:pPr>
       <w:r>
+        <w:lastRenderedPageBreak/>
         <w:t>Conclusion</w:t>
       </w:r>
     </w:p>
